--- a/005 TypeScript - var let const/005 TypeScript - var let const.docx
+++ b/005 TypeScript - var let const/005 TypeScript - var let const.docx
@@ -80,8 +80,6 @@
       <w:proofErr w:type="spellEnd"/>
     </w:p>
     <w:p>
-      <w:bookmarkStart w:id="0" w:name="_GoBack"/>
-      <w:bookmarkEnd w:id="0"/>
       <w:r>
         <w:t>TypeScript Kata List – Blog Page</w:t>
       </w:r>
@@ -114,7 +112,7 @@
     </w:p>
     <w:p>
       <w:r>
-        <w:t>[minutes]</w:t>
+        <w:t>10 minutes</w:t>
       </w:r>
     </w:p>
     <w:p>
@@ -127,7 +125,23 @@
     </w:p>
     <w:p>
       <w:r>
-        <w:t>[subject of kata]</w:t>
+        <w:t xml:space="preserve">Working with </w:t>
+      </w:r>
+      <w:proofErr w:type="spellStart"/>
+      <w:r>
+        <w:t>var</w:t>
+      </w:r>
+      <w:proofErr w:type="spellEnd"/>
+      <w:r>
+        <w:t xml:space="preserve">, let, and </w:t>
+      </w:r>
+      <w:proofErr w:type="spellStart"/>
+      <w:r>
+        <w:t>const</w:t>
+      </w:r>
+      <w:proofErr w:type="spellEnd"/>
+      <w:r>
+        <w:t xml:space="preserve"> and their scopes.</w:t>
       </w:r>
     </w:p>
     <w:p>
@@ -205,28 +219,15 @@
           <w:ilvl w:val="1"/>
           <w:numId w:val="1"/>
         </w:numPr>
-        <w:rPr>
-          <w:rStyle w:val="Hyperlink"/>
-          <w:color w:val="auto"/>
-          <w:u w:val="none"/>
-        </w:rPr>
       </w:pPr>
       <w:hyperlink r:id="rId5" w:history="1">
         <w:r>
           <w:rPr>
             <w:rStyle w:val="Hyperlink"/>
           </w:rPr>
-          <w:t>https://github.com/</w:t>
+          <w:t>https://github.com/robertdunaway/katas-typescript/tree/master/005%20TypeScript%20-%20var%20let%20const/before</w:t>
         </w:r>
       </w:hyperlink>
-      <w:r>
-        <w:rPr>
-          <w:rStyle w:val="Hyperlink"/>
-          <w:color w:val="auto"/>
-          <w:u w:val="none"/>
-        </w:rPr>
-        <w:t xml:space="preserve"> </w:t>
-      </w:r>
     </w:p>
     <w:p>
       <w:pPr>
@@ -263,123 +264,564 @@
           <w:rPr>
             <w:rStyle w:val="Hyperlink"/>
           </w:rPr>
-          <w:t>https://github.com/</w:t>
+          <w:t>https://github.com/robertdunaway/katas-typescript/tree/master/005%20TypeScript%20-%20var%20let%20const/after</w:t>
         </w:r>
       </w:hyperlink>
-      <w:r>
+    </w:p>
+    <w:p>
+      <w:pPr>
+        <w:pStyle w:val="Heading1"/>
+      </w:pPr>
+      <w:r>
+        <w:t>Kata</w:t>
+      </w:r>
+    </w:p>
+    <w:p>
+      <w:r>
+        <w:t>Create a few variables with “</w:t>
+      </w:r>
+      <w:proofErr w:type="spellStart"/>
+      <w:r>
+        <w:t>var</w:t>
+      </w:r>
+      <w:proofErr w:type="spellEnd"/>
+      <w:r>
+        <w:t>”, “let”, and “</w:t>
+      </w:r>
+      <w:proofErr w:type="spellStart"/>
+      <w:r>
+        <w:t>const</w:t>
+      </w:r>
+      <w:proofErr w:type="spellEnd"/>
+      <w:r>
+        <w:t>”.</w:t>
+      </w:r>
+    </w:p>
+    <w:p>
+      <w:pPr>
+        <w:pStyle w:val="Subtitle"/>
+      </w:pPr>
+      <w:r>
+        <w:t>[highlight below for one possible answer]</w:t>
+      </w:r>
+    </w:p>
+    <w:p>
+      <w:pPr>
+        <w:rPr>
+          <w:rFonts w:ascii="Courier New" w:hAnsi="Courier New" w:cs="Courier New"/>
+        </w:rPr>
+      </w:pPr>
+      <w:proofErr w:type="spellStart"/>
+      <w:r>
+        <w:rPr>
+          <w:rFonts w:ascii="Courier New" w:hAnsi="Courier New" w:cs="Courier New"/>
+        </w:rPr>
+        <w:t>var</w:t>
+      </w:r>
+      <w:proofErr w:type="spellEnd"/>
+      <w:r>
+        <w:rPr>
+          <w:rFonts w:ascii="Courier New" w:hAnsi="Courier New" w:cs="Courier New"/>
+        </w:rPr>
         <w:t xml:space="preserve"> </w:t>
       </w:r>
-    </w:p>
-    <w:p>
-      <w:pPr>
-        <w:pStyle w:val="Heading1"/>
-      </w:pPr>
-      <w:r>
-        <w:t>Kata</w:t>
+      <w:proofErr w:type="spellStart"/>
+      <w:r>
+        <w:rPr>
+          <w:rFonts w:ascii="Courier New" w:hAnsi="Courier New" w:cs="Courier New"/>
+        </w:rPr>
+        <w:t>myVar</w:t>
+      </w:r>
+      <w:proofErr w:type="spellEnd"/>
+      <w:r>
+        <w:rPr>
+          <w:rFonts w:ascii="Courier New" w:hAnsi="Courier New" w:cs="Courier New"/>
+        </w:rPr>
+        <w:t>: number = 111;</w:t>
+      </w:r>
+    </w:p>
+    <w:p>
+      <w:pPr>
+        <w:rPr>
+          <w:rFonts w:ascii="Courier New" w:hAnsi="Courier New" w:cs="Courier New"/>
+        </w:rPr>
+      </w:pPr>
+      <w:r>
+        <w:rPr>
+          <w:rFonts w:ascii="Courier New" w:hAnsi="Courier New" w:cs="Courier New"/>
+        </w:rPr>
+        <w:t xml:space="preserve">let </w:t>
+      </w:r>
+      <w:proofErr w:type="spellStart"/>
+      <w:r>
+        <w:rPr>
+          <w:rFonts w:ascii="Courier New" w:hAnsi="Courier New" w:cs="Courier New"/>
+        </w:rPr>
+        <w:t>myLet</w:t>
+      </w:r>
+      <w:proofErr w:type="spellEnd"/>
+      <w:r>
+        <w:rPr>
+          <w:rFonts w:ascii="Courier New" w:hAnsi="Courier New" w:cs="Courier New"/>
+        </w:rPr>
+        <w:t>: number = 222;</w:t>
+      </w:r>
+    </w:p>
+    <w:p>
+      <w:pPr>
+        <w:rPr>
+          <w:rFonts w:ascii="Courier New" w:hAnsi="Courier New" w:cs="Courier New"/>
+        </w:rPr>
+      </w:pPr>
+      <w:proofErr w:type="spellStart"/>
+      <w:r>
+        <w:rPr>
+          <w:rFonts w:ascii="Courier New" w:hAnsi="Courier New" w:cs="Courier New"/>
+        </w:rPr>
+        <w:t>const</w:t>
+      </w:r>
+      <w:proofErr w:type="spellEnd"/>
+      <w:r>
+        <w:rPr>
+          <w:rFonts w:ascii="Courier New" w:hAnsi="Courier New" w:cs="Courier New"/>
+        </w:rPr>
+        <w:t xml:space="preserve"> </w:t>
+      </w:r>
+      <w:proofErr w:type="spellStart"/>
+      <w:r>
+        <w:rPr>
+          <w:rFonts w:ascii="Courier New" w:hAnsi="Courier New" w:cs="Courier New"/>
+        </w:rPr>
+        <w:t>myConst</w:t>
+      </w:r>
+      <w:proofErr w:type="spellEnd"/>
+      <w:r>
+        <w:rPr>
+          <w:rFonts w:ascii="Courier New" w:hAnsi="Courier New" w:cs="Courier New"/>
+        </w:rPr>
+        <w:t>: number = 333;</w:t>
+      </w:r>
+    </w:p>
+    <w:p>
+      <w:pPr>
+        <w:rPr>
+          <w:rFonts w:ascii="Courier New" w:hAnsi="Courier New" w:cs="Courier New"/>
+        </w:rPr>
+      </w:pPr>
+    </w:p>
+    <w:p>
+      <w:r>
+        <w:t>Demonstrate what happens when declaring a variable with “</w:t>
+      </w:r>
+      <w:proofErr w:type="spellStart"/>
+      <w:r>
+        <w:t>var</w:t>
+      </w:r>
+      <w:proofErr w:type="spellEnd"/>
+      <w:r>
+        <w:t xml:space="preserve">” in the root and then again inside a block statement like </w:t>
+      </w:r>
+      <w:proofErr w:type="spellStart"/>
+      <w:r>
+        <w:t>foreach</w:t>
+      </w:r>
+      <w:proofErr w:type="spellEnd"/>
+      <w:r>
+        <w:t xml:space="preserve"> or if(true).</w:t>
+      </w:r>
+    </w:p>
+    <w:p>
+      <w:r>
+        <w:t>Here is one possible example:</w:t>
+      </w:r>
+    </w:p>
+    <w:p>
+      <w:pPr>
+        <w:rPr>
+          <w:rFonts w:ascii="Courier New" w:hAnsi="Courier New" w:cs="Courier New"/>
+        </w:rPr>
+      </w:pPr>
+      <w:r>
+        <w:rPr>
+          <w:rFonts w:ascii="Courier New" w:hAnsi="Courier New" w:cs="Courier New"/>
+        </w:rPr>
+        <w:t>if (true) {</w:t>
+      </w:r>
+    </w:p>
+    <w:p>
+      <w:pPr>
+        <w:rPr>
+          <w:rFonts w:ascii="Courier New" w:hAnsi="Courier New" w:cs="Courier New"/>
+        </w:rPr>
+      </w:pPr>
+      <w:r>
+        <w:rPr>
+          <w:rFonts w:ascii="Courier New" w:hAnsi="Courier New" w:cs="Courier New"/>
+        </w:rPr>
+        <w:t xml:space="preserve">    </w:t>
+      </w:r>
+      <w:proofErr w:type="spellStart"/>
+      <w:r>
+        <w:rPr>
+          <w:rFonts w:ascii="Courier New" w:hAnsi="Courier New" w:cs="Courier New"/>
+        </w:rPr>
+        <w:t>var</w:t>
+      </w:r>
+      <w:proofErr w:type="spellEnd"/>
+      <w:r>
+        <w:rPr>
+          <w:rFonts w:ascii="Courier New" w:hAnsi="Courier New" w:cs="Courier New"/>
+        </w:rPr>
+        <w:t xml:space="preserve"> </w:t>
+      </w:r>
+      <w:proofErr w:type="spellStart"/>
+      <w:r>
+        <w:rPr>
+          <w:rFonts w:ascii="Courier New" w:hAnsi="Courier New" w:cs="Courier New"/>
+        </w:rPr>
+        <w:t>myVar</w:t>
+      </w:r>
+      <w:proofErr w:type="spellEnd"/>
+      <w:r>
+        <w:rPr>
+          <w:rFonts w:ascii="Courier New" w:hAnsi="Courier New" w:cs="Courier New"/>
+        </w:rPr>
+        <w:t>: number = 444;</w:t>
+      </w:r>
+    </w:p>
+    <w:p>
+      <w:pPr>
+        <w:rPr>
+          <w:rFonts w:ascii="Courier New" w:hAnsi="Courier New" w:cs="Courier New"/>
+        </w:rPr>
+      </w:pPr>
+      <w:r>
+        <w:rPr>
+          <w:rFonts w:ascii="Courier New" w:hAnsi="Courier New" w:cs="Courier New"/>
+        </w:rPr>
+        <w:t>}</w:t>
+      </w:r>
+    </w:p>
+    <w:p>
+      <w:pPr>
+        <w:rPr>
+          <w:rFonts w:ascii="Courier New" w:hAnsi="Courier New" w:cs="Courier New"/>
+        </w:rPr>
+      </w:pPr>
+      <w:proofErr w:type="gramStart"/>
+      <w:r>
+        <w:rPr>
+          <w:rFonts w:ascii="Courier New" w:hAnsi="Courier New" w:cs="Courier New"/>
+        </w:rPr>
+        <w:t>console.log(</w:t>
+      </w:r>
+      <w:proofErr w:type="gramEnd"/>
+      <w:r>
+        <w:rPr>
+          <w:rFonts w:ascii="Courier New" w:hAnsi="Courier New" w:cs="Courier New"/>
+        </w:rPr>
+        <w:t>'</w:t>
+      </w:r>
+      <w:proofErr w:type="spellStart"/>
+      <w:r>
+        <w:rPr>
+          <w:rFonts w:ascii="Courier New" w:hAnsi="Courier New" w:cs="Courier New"/>
+        </w:rPr>
+        <w:t>myVar</w:t>
+      </w:r>
+      <w:proofErr w:type="spellEnd"/>
+      <w:r>
+        <w:rPr>
+          <w:rFonts w:ascii="Courier New" w:hAnsi="Courier New" w:cs="Courier New"/>
+        </w:rPr>
+        <w:t xml:space="preserve"> = ' + </w:t>
+      </w:r>
+      <w:proofErr w:type="spellStart"/>
+      <w:r>
+        <w:rPr>
+          <w:rFonts w:ascii="Courier New" w:hAnsi="Courier New" w:cs="Courier New"/>
+        </w:rPr>
+        <w:t>myVar</w:t>
+      </w:r>
+      <w:proofErr w:type="spellEnd"/>
+      <w:r>
+        <w:rPr>
+          <w:rFonts w:ascii="Courier New" w:hAnsi="Courier New" w:cs="Courier New"/>
+        </w:rPr>
+        <w:t>);</w:t>
+      </w:r>
+    </w:p>
+    <w:p>
+      <w:pPr>
+        <w:rPr>
+          <w:rFonts w:ascii="Courier New" w:hAnsi="Courier New" w:cs="Courier New"/>
+        </w:rPr>
+      </w:pPr>
+    </w:p>
+    <w:p>
+      <w:r>
+        <w:t>Demonstrate what happens when doing the same with a variable declared with “let”.</w:t>
+      </w:r>
+    </w:p>
+    <w:p>
+      <w:pPr>
+        <w:pStyle w:val="Subtitle"/>
+      </w:pPr>
+      <w:r>
+        <w:t>[highlight below for one possible answer]</w:t>
+      </w:r>
+    </w:p>
+    <w:p>
+      <w:pPr>
+        <w:rPr>
+          <w:rFonts w:ascii="Courier New" w:hAnsi="Courier New" w:cs="Courier New"/>
+        </w:rPr>
+      </w:pPr>
+      <w:r>
+        <w:rPr>
+          <w:rFonts w:ascii="Courier New" w:hAnsi="Courier New" w:cs="Courier New"/>
+        </w:rPr>
+        <w:t>if (true) {</w:t>
+      </w:r>
+    </w:p>
+    <w:p>
+      <w:pPr>
+        <w:rPr>
+          <w:rFonts w:ascii="Courier New" w:hAnsi="Courier New" w:cs="Courier New"/>
+        </w:rPr>
+      </w:pPr>
+      <w:r>
+        <w:rPr>
+          <w:rFonts w:ascii="Courier New" w:hAnsi="Courier New" w:cs="Courier New"/>
+        </w:rPr>
+        <w:t xml:space="preserve">    let </w:t>
+      </w:r>
+      <w:proofErr w:type="spellStart"/>
+      <w:r>
+        <w:rPr>
+          <w:rFonts w:ascii="Courier New" w:hAnsi="Courier New" w:cs="Courier New"/>
+        </w:rPr>
+        <w:t>myLet</w:t>
+      </w:r>
+      <w:proofErr w:type="spellEnd"/>
+      <w:r>
+        <w:rPr>
+          <w:rFonts w:ascii="Courier New" w:hAnsi="Courier New" w:cs="Courier New"/>
+        </w:rPr>
+        <w:t>: number = 555;</w:t>
+      </w:r>
+    </w:p>
+    <w:p>
+      <w:pPr>
+        <w:rPr>
+          <w:rFonts w:ascii="Courier New" w:hAnsi="Courier New" w:cs="Courier New"/>
+        </w:rPr>
+      </w:pPr>
+      <w:r>
+        <w:rPr>
+          <w:rFonts w:ascii="Courier New" w:hAnsi="Courier New" w:cs="Courier New"/>
+        </w:rPr>
+        <w:t>}</w:t>
+      </w:r>
+    </w:p>
+    <w:p>
+      <w:pPr>
+        <w:rPr>
+          <w:rFonts w:ascii="Courier New" w:hAnsi="Courier New" w:cs="Courier New"/>
+        </w:rPr>
+      </w:pPr>
+      <w:proofErr w:type="gramStart"/>
+      <w:r>
+        <w:rPr>
+          <w:rFonts w:ascii="Courier New" w:hAnsi="Courier New" w:cs="Courier New"/>
+        </w:rPr>
+        <w:t>console.log(</w:t>
+      </w:r>
+      <w:proofErr w:type="gramEnd"/>
+      <w:r>
+        <w:rPr>
+          <w:rFonts w:ascii="Courier New" w:hAnsi="Courier New" w:cs="Courier New"/>
+        </w:rPr>
+        <w:t>'</w:t>
+      </w:r>
+      <w:proofErr w:type="spellStart"/>
+      <w:r>
+        <w:rPr>
+          <w:rFonts w:ascii="Courier New" w:hAnsi="Courier New" w:cs="Courier New"/>
+        </w:rPr>
+        <w:t>myLet</w:t>
+      </w:r>
+      <w:proofErr w:type="spellEnd"/>
+      <w:r>
+        <w:rPr>
+          <w:rFonts w:ascii="Courier New" w:hAnsi="Courier New" w:cs="Courier New"/>
+        </w:rPr>
+        <w:t xml:space="preserve"> = ' + </w:t>
+      </w:r>
+      <w:proofErr w:type="spellStart"/>
+      <w:r>
+        <w:rPr>
+          <w:rFonts w:ascii="Courier New" w:hAnsi="Courier New" w:cs="Courier New"/>
+        </w:rPr>
+        <w:t>myLet</w:t>
+      </w:r>
+      <w:proofErr w:type="spellEnd"/>
+      <w:r>
+        <w:rPr>
+          <w:rFonts w:ascii="Courier New" w:hAnsi="Courier New" w:cs="Courier New"/>
+        </w:rPr>
+        <w:t>);</w:t>
       </w:r>
     </w:p>
     <w:p/>
     <w:p>
       <w:r>
-        <w:t xml:space="preserve">Create a variable and set it to one of the new </w:t>
-      </w:r>
-      <w:proofErr w:type="spellStart"/>
-      <w:r>
-        <w:t>enum</w:t>
-      </w:r>
-      <w:proofErr w:type="spellEnd"/>
-      <w:r>
-        <w:t xml:space="preserve"> values.</w:t>
-      </w:r>
-    </w:p>
-    <w:p>
-      <w:pPr>
-        <w:pStyle w:val="Subtitle"/>
-      </w:pPr>
-      <w:r>
-        <w:t>[highlight below for one possible answer]</w:t>
-      </w:r>
-    </w:p>
-    <w:p>
-      <w:pPr>
-        <w:rPr>
-          <w:rFonts w:ascii="Courier New" w:hAnsi="Courier New" w:cs="Courier New"/>
-        </w:rPr>
-      </w:pPr>
-      <w:proofErr w:type="spellStart"/>
-      <w:r>
-        <w:rPr>
-          <w:rFonts w:ascii="Courier New" w:hAnsi="Courier New" w:cs="Courier New"/>
-        </w:rPr>
-        <w:t>var</w:t>
-      </w:r>
-      <w:proofErr w:type="spellEnd"/>
-      <w:r>
-        <w:rPr>
-          <w:rFonts w:ascii="Courier New" w:hAnsi="Courier New" w:cs="Courier New"/>
-        </w:rPr>
-        <w:t xml:space="preserve"> myColor3: number = Color2.Green;</w:t>
-      </w:r>
-    </w:p>
-    <w:p>
-      <w:pPr>
-        <w:rPr>
-          <w:rFonts w:ascii="Courier New" w:hAnsi="Courier New" w:cs="Courier New"/>
-        </w:rPr>
-      </w:pPr>
-      <w:proofErr w:type="gramStart"/>
-      <w:r>
-        <w:rPr>
-          <w:rFonts w:ascii="Courier New" w:hAnsi="Courier New" w:cs="Courier New"/>
-        </w:rPr>
-        <w:t>console.log(</w:t>
-      </w:r>
-      <w:proofErr w:type="gramEnd"/>
-      <w:r>
-        <w:rPr>
-          <w:rFonts w:ascii="Courier New" w:hAnsi="Courier New" w:cs="Courier New"/>
-        </w:rPr>
-        <w:t>'myColor3 = ' + myColor3);</w:t>
+        <w:rPr>
+          <w:noProof/>
+        </w:rPr>
+        <w:drawing>
+          <wp:inline distT="0" distB="0" distL="0" distR="0" wp14:anchorId="021834A1" wp14:editId="3C638643">
+            <wp:extent cx="3619500" cy="1409700"/>
+            <wp:effectExtent l="0" t="0" r="0" b="0"/>
+            <wp:docPr id="1" name="Picture 1"/>
+            <wp:cNvGraphicFramePr>
+              <a:graphicFrameLocks xmlns:a="http://schemas.openxmlformats.org/drawingml/2006/main" noChangeAspect="1"/>
+            </wp:cNvGraphicFramePr>
+            <a:graphic xmlns:a="http://schemas.openxmlformats.org/drawingml/2006/main">
+              <a:graphicData uri="http://schemas.openxmlformats.org/drawingml/2006/picture">
+                <pic:pic xmlns:pic="http://schemas.openxmlformats.org/drawingml/2006/picture">
+                  <pic:nvPicPr>
+                    <pic:cNvPr id="1" name=""/>
+                    <pic:cNvPicPr/>
+                  </pic:nvPicPr>
+                  <pic:blipFill>
+                    <a:blip r:embed="rId7"/>
+                    <a:stretch>
+                      <a:fillRect/>
+                    </a:stretch>
+                  </pic:blipFill>
+                  <pic:spPr>
+                    <a:xfrm>
+                      <a:off x="0" y="0"/>
+                      <a:ext cx="3619500" cy="1409700"/>
+                    </a:xfrm>
+                    <a:prstGeom prst="rect">
+                      <a:avLst/>
+                    </a:prstGeom>
+                  </pic:spPr>
+                </pic:pic>
+              </a:graphicData>
+            </a:graphic>
+          </wp:inline>
+        </w:drawing>
       </w:r>
     </w:p>
     <w:p/>
     <w:p>
-      <w:pPr>
-        <w:pStyle w:val="Heading2"/>
-      </w:pPr>
-      <w:r>
-        <w:t>TIPS Library (remove before publishing)</w:t>
-      </w:r>
-    </w:p>
-    <w:p>
-      <w:r>
-        <w:t>Showing images</w:t>
-      </w:r>
-    </w:p>
-    <w:p>
-      <w:r>
-        <w:t>![enter image description here](</w:t>
-      </w:r>
-      <w:hyperlink r:id="rId7" w:history="1">
-        <w:r>
-          <w:rPr>
-            <w:rStyle w:val="Hyperlink"/>
-          </w:rPr>
-          <w:t>https://github.com/MashupJS/mashupjs.docs/blob/master/docs/mashupCore/apps/router%20auth.png?raw=true</w:t>
-        </w:r>
-      </w:hyperlink>
-      <w:r>
-        <w:t>)</w:t>
+      <w:r>
+        <w:t>Try changing the value of the constant you created earlier.  You will receive error message, at design time, explaining why you can’t change the value.</w:t>
+      </w:r>
+    </w:p>
+    <w:p>
+      <w:pPr>
+        <w:rPr>
+          <w:rFonts w:ascii="Courier New" w:hAnsi="Courier New" w:cs="Courier New"/>
+        </w:rPr>
+      </w:pPr>
+      <w:proofErr w:type="spellStart"/>
+      <w:r>
+        <w:rPr>
+          <w:rFonts w:ascii="Courier New" w:hAnsi="Courier New" w:cs="Courier New"/>
+        </w:rPr>
+        <w:t>myConst</w:t>
+      </w:r>
+      <w:proofErr w:type="spellEnd"/>
+      <w:r>
+        <w:rPr>
+          <w:rFonts w:ascii="Courier New" w:hAnsi="Courier New" w:cs="Courier New"/>
+        </w:rPr>
+        <w:t xml:space="preserve"> = 123;</w:t>
+      </w:r>
+    </w:p>
+    <w:p>
+      <w:r>
+        <w:t xml:space="preserve">Maybe you think you can just ignore this message and fall back on the Gulp task to </w:t>
+      </w:r>
+      <w:proofErr w:type="spellStart"/>
+      <w:r>
+        <w:t>transpile</w:t>
+      </w:r>
+      <w:proofErr w:type="spellEnd"/>
+      <w:r>
+        <w:t xml:space="preserve"> this errant </w:t>
+      </w:r>
+      <w:proofErr w:type="spellStart"/>
+      <w:r>
+        <w:t>TypeScript</w:t>
+      </w:r>
+      <w:proofErr w:type="spellEnd"/>
+      <w:r>
+        <w:t xml:space="preserve"> code.</w:t>
+      </w:r>
+    </w:p>
+    <w:p/>
+    <w:p>
+      <w:r>
+        <w:t>You’d be wrong…</w:t>
+      </w:r>
+      <w:r>
+        <w:br/>
+      </w:r>
+      <w:r>
+        <w:br/>
+      </w:r>
+      <w:r>
+        <w:rPr>
+          <w:noProof/>
+        </w:rPr>
+        <w:drawing>
+          <wp:inline distT="0" distB="0" distL="0" distR="0" wp14:anchorId="758DBB8C" wp14:editId="0A1F7F72">
+            <wp:extent cx="6400800" cy="3050439"/>
+            <wp:effectExtent l="0" t="0" r="0" b="0"/>
+            <wp:docPr id="2" name="Picture 2"/>
+            <wp:cNvGraphicFramePr>
+              <a:graphicFrameLocks xmlns:a="http://schemas.openxmlformats.org/drawingml/2006/main" noChangeAspect="1"/>
+            </wp:cNvGraphicFramePr>
+            <a:graphic xmlns:a="http://schemas.openxmlformats.org/drawingml/2006/main">
+              <a:graphicData uri="http://schemas.openxmlformats.org/drawingml/2006/picture">
+                <pic:pic xmlns:pic="http://schemas.openxmlformats.org/drawingml/2006/picture">
+                  <pic:nvPicPr>
+                    <pic:cNvPr id="1" name=""/>
+                    <pic:cNvPicPr/>
+                  </pic:nvPicPr>
+                  <pic:blipFill>
+                    <a:blip r:embed="rId8"/>
+                    <a:stretch>
+                      <a:fillRect/>
+                    </a:stretch>
+                  </pic:blipFill>
+                  <pic:spPr>
+                    <a:xfrm>
+                      <a:off x="0" y="0"/>
+                      <a:ext cx="6421789" cy="3060442"/>
+                    </a:xfrm>
+                    <a:prstGeom prst="rect">
+                      <a:avLst/>
+                    </a:prstGeom>
+                  </pic:spPr>
+                </pic:pic>
+              </a:graphicData>
+            </a:graphic>
+          </wp:inline>
+        </w:drawing>
       </w:r>
     </w:p>
     <w:p/>
     <w:p/>
-    <w:p/>
-    <w:p/>
-    <w:p/>
-    <w:p/>
-    <w:p/>
-    <w:p/>
+    <w:p>
+      <w:bookmarkStart w:id="0" w:name="_GoBack"/>
+      <w:bookmarkEnd w:id="0"/>
+    </w:p>
     <w:p/>
     <w:p/>
     <w:p/>

--- a/005 TypeScript - var let const/005 TypeScript - var let const.docx
+++ b/005 TypeScript - var let const/005 TypeScript - var let const.docx
@@ -1,6 +1,6 @@
 
 <file path=word/document.xml><?xml version="1.0" encoding="utf-8"?>
-<w:document xmlns:wpc="http://schemas.microsoft.com/office/word/2010/wordprocessingCanvas" xmlns:cx="http://schemas.microsoft.com/office/drawing/2014/chartex" xmlns:cx1="http://schemas.microsoft.com/office/drawing/2015/9/8/chartex" xmlns:mc="http://schemas.openxmlformats.org/markup-compatibility/2006" xmlns:o="urn:schemas-microsoft-com:office:office" xmlns:r="http://schemas.openxmlformats.org/officeDocument/2006/relationships" xmlns:m="http://schemas.openxmlformats.org/officeDocument/2006/math" xmlns:v="urn:schemas-microsoft-com:vml" xmlns:wp14="http://schemas.microsoft.com/office/word/2010/wordprocessingDrawing" xmlns:wp="http://schemas.openxmlformats.org/drawingml/2006/wordprocessingDrawing" xmlns:w10="urn:schemas-microsoft-com:office:word" xmlns:w="http://schemas.openxmlformats.org/wordprocessingml/2006/main" xmlns:w14="http://schemas.microsoft.com/office/word/2010/wordml" xmlns:w15="http://schemas.microsoft.com/office/word/2012/wordml" xmlns:w16se="http://schemas.microsoft.com/office/word/2015/wordml/symex" xmlns:wpg="http://schemas.microsoft.com/office/word/2010/wordprocessingGroup" xmlns:wpi="http://schemas.microsoft.com/office/word/2010/wordprocessingInk" xmlns:wne="http://schemas.microsoft.com/office/word/2006/wordml" xmlns:wps="http://schemas.microsoft.com/office/word/2010/wordprocessingShape" mc:Ignorable="w14 w15 w16se wp14">
+<w:document xmlns:wpc="http://schemas.microsoft.com/office/word/2010/wordprocessingCanvas" xmlns:mc="http://schemas.openxmlformats.org/markup-compatibility/2006" xmlns:o="urn:schemas-microsoft-com:office:office" xmlns:r="http://schemas.openxmlformats.org/officeDocument/2006/relationships" xmlns:m="http://schemas.openxmlformats.org/officeDocument/2006/math" xmlns:v="urn:schemas-microsoft-com:vml" xmlns:wp14="http://schemas.microsoft.com/office/word/2010/wordprocessingDrawing" xmlns:wp="http://schemas.openxmlformats.org/drawingml/2006/wordprocessingDrawing" xmlns:w10="urn:schemas-microsoft-com:office:word" xmlns:w="http://schemas.openxmlformats.org/wordprocessingml/2006/main" xmlns:w14="http://schemas.microsoft.com/office/word/2010/wordml" xmlns:w15="http://schemas.microsoft.com/office/word/2012/wordml" xmlns:wpg="http://schemas.microsoft.com/office/word/2010/wordprocessingGroup" xmlns:wpi="http://schemas.microsoft.com/office/word/2010/wordprocessingInk" xmlns:wne="http://schemas.microsoft.com/office/word/2006/wordml" xmlns:wps="http://schemas.microsoft.com/office/word/2010/wordprocessingShape" mc:Ignorable="w14 w15 wp14">
   <w:body>
     <w:p>
       <w:pPr>
@@ -146,11 +146,50 @@
     </w:p>
     <w:p>
       <w:pPr>
+        <w:pStyle w:val="Heading3"/>
+      </w:pPr>
+      <w:r>
+        <w:t>For More Information</w:t>
+      </w:r>
+    </w:p>
+    <w:p>
+      <w:r>
+        <w:t>BING/GOOGLE: “</w:t>
+      </w:r>
+      <w:proofErr w:type="spellStart"/>
+      <w:r>
+        <w:t>TypeScript</w:t>
+      </w:r>
+      <w:proofErr w:type="spellEnd"/>
+      <w:r>
+        <w:t xml:space="preserve"> </w:t>
+      </w:r>
+      <w:proofErr w:type="spellStart"/>
+      <w:r>
+        <w:t>var</w:t>
+      </w:r>
+      <w:proofErr w:type="spellEnd"/>
+      <w:r>
+        <w:t xml:space="preserve"> let </w:t>
+      </w:r>
+      <w:proofErr w:type="spellStart"/>
+      <w:r>
+        <w:t>const</w:t>
+      </w:r>
+      <w:proofErr w:type="spellEnd"/>
+      <w:r>
+        <w:t>”</w:t>
+      </w:r>
+    </w:p>
+    <w:p>
+      <w:pPr>
         <w:pStyle w:val="Heading1"/>
       </w:pPr>
       <w:r>
         <w:t>Instructions</w:t>
       </w:r>
+      <w:bookmarkStart w:id="0" w:name="_GoBack"/>
+      <w:bookmarkEnd w:id="0"/>
     </w:p>
     <w:p>
       <w:r>
@@ -818,10 +857,7 @@
     </w:p>
     <w:p/>
     <w:p/>
-    <w:p>
-      <w:bookmarkStart w:id="0" w:name="_GoBack"/>
-      <w:bookmarkEnd w:id="0"/>
-    </w:p>
+    <w:p/>
     <w:p/>
     <w:p/>
     <w:p/>
@@ -836,7 +872,7 @@
 </file>
 
 <file path=word/numbering.xml><?xml version="1.0" encoding="utf-8"?>
-<w:numbering xmlns:wpc="http://schemas.microsoft.com/office/word/2010/wordprocessingCanvas" xmlns:cx="http://schemas.microsoft.com/office/drawing/2014/chartex" xmlns:cx1="http://schemas.microsoft.com/office/drawing/2015/9/8/chartex" xmlns:mc="http://schemas.openxmlformats.org/markup-compatibility/2006" xmlns:o="urn:schemas-microsoft-com:office:office" xmlns:r="http://schemas.openxmlformats.org/officeDocument/2006/relationships" xmlns:m="http://schemas.openxmlformats.org/officeDocument/2006/math" xmlns:v="urn:schemas-microsoft-com:vml" xmlns:wp14="http://schemas.microsoft.com/office/word/2010/wordprocessingDrawing" xmlns:wp="http://schemas.openxmlformats.org/drawingml/2006/wordprocessingDrawing" xmlns:w10="urn:schemas-microsoft-com:office:word" xmlns:w="http://schemas.openxmlformats.org/wordprocessingml/2006/main" xmlns:w14="http://schemas.microsoft.com/office/word/2010/wordml" xmlns:w15="http://schemas.microsoft.com/office/word/2012/wordml" xmlns:w16se="http://schemas.microsoft.com/office/word/2015/wordml/symex" xmlns:wpg="http://schemas.microsoft.com/office/word/2010/wordprocessingGroup" xmlns:wpi="http://schemas.microsoft.com/office/word/2010/wordprocessingInk" xmlns:wne="http://schemas.microsoft.com/office/word/2006/wordml" xmlns:wps="http://schemas.microsoft.com/office/word/2010/wordprocessingShape" mc:Ignorable="w14 w15 w16se wp14">
+<w:numbering xmlns:wpc="http://schemas.microsoft.com/office/word/2010/wordprocessingCanvas" xmlns:mc="http://schemas.openxmlformats.org/markup-compatibility/2006" xmlns:o="urn:schemas-microsoft-com:office:office" xmlns:r="http://schemas.openxmlformats.org/officeDocument/2006/relationships" xmlns:m="http://schemas.openxmlformats.org/officeDocument/2006/math" xmlns:v="urn:schemas-microsoft-com:vml" xmlns:wp14="http://schemas.microsoft.com/office/word/2010/wordprocessingDrawing" xmlns:wp="http://schemas.openxmlformats.org/drawingml/2006/wordprocessingDrawing" xmlns:w10="urn:schemas-microsoft-com:office:word" xmlns:w="http://schemas.openxmlformats.org/wordprocessingml/2006/main" xmlns:w14="http://schemas.microsoft.com/office/word/2010/wordml" xmlns:w15="http://schemas.microsoft.com/office/word/2012/wordml" xmlns:wpg="http://schemas.microsoft.com/office/word/2010/wordprocessingGroup" xmlns:wpi="http://schemas.microsoft.com/office/word/2010/wordprocessingInk" xmlns:wne="http://schemas.microsoft.com/office/word/2006/wordml" xmlns:wps="http://schemas.microsoft.com/office/word/2010/wordprocessingShape" mc:Ignorable="w14 w15 wp14">
   <w:abstractNum w:abstractNumId="0" w15:restartNumberingAfterBreak="0">
     <w:nsid w:val="192428F3"/>
     <w:multiLevelType w:val="hybridMultilevel"/>
@@ -956,7 +992,7 @@
 </file>
 
 <file path=word/styles.xml><?xml version="1.0" encoding="utf-8"?>
-<w:styles xmlns:mc="http://schemas.openxmlformats.org/markup-compatibility/2006" xmlns:r="http://schemas.openxmlformats.org/officeDocument/2006/relationships" xmlns:w="http://schemas.openxmlformats.org/wordprocessingml/2006/main" xmlns:w14="http://schemas.microsoft.com/office/word/2010/wordml" xmlns:w15="http://schemas.microsoft.com/office/word/2012/wordml" xmlns:w16se="http://schemas.microsoft.com/office/word/2015/wordml/symex" mc:Ignorable="w14 w15 w16se">
+<w:styles xmlns:mc="http://schemas.openxmlformats.org/markup-compatibility/2006" xmlns:r="http://schemas.openxmlformats.org/officeDocument/2006/relationships" xmlns:w="http://schemas.openxmlformats.org/wordprocessingml/2006/main" xmlns:w14="http://schemas.microsoft.com/office/word/2010/wordml" xmlns:w15="http://schemas.microsoft.com/office/word/2012/wordml" mc:Ignorable="w14 w15">
   <w:docDefaults>
     <w:rPrDefault>
       <w:rPr>
@@ -1393,6 +1429,29 @@
       <w:szCs w:val="26"/>
     </w:rPr>
   </w:style>
+  <w:style w:type="paragraph" w:styleId="Heading3">
+    <w:name w:val="heading 3"/>
+    <w:basedOn w:val="Normal"/>
+    <w:next w:val="Normal"/>
+    <w:link w:val="Heading3Char"/>
+    <w:uiPriority w:val="9"/>
+    <w:semiHidden/>
+    <w:unhideWhenUsed/>
+    <w:qFormat/>
+    <w:rsid w:val="00537D39"/>
+    <w:pPr>
+      <w:keepNext/>
+      <w:keepLines/>
+      <w:spacing w:before="40" w:after="0"/>
+      <w:outlineLvl w:val="2"/>
+    </w:pPr>
+    <w:rPr>
+      <w:rFonts w:asciiTheme="majorHAnsi" w:eastAsiaTheme="majorEastAsia" w:hAnsiTheme="majorHAnsi" w:cstheme="majorBidi"/>
+      <w:color w:val="1F4D78" w:themeColor="accent1" w:themeShade="7F"/>
+      <w:sz w:val="24"/>
+      <w:szCs w:val="24"/>
+    </w:rPr>
+  </w:style>
   <w:style w:type="character" w:default="1" w:styleId="DefaultParagraphFont">
     <w:name w:val="Default Paragraph Font"/>
     <w:uiPriority w:val="1"/>
@@ -1531,6 +1590,20 @@
       <w:rFonts w:eastAsiaTheme="minorEastAsia"/>
       <w:color w:val="5A5A5A" w:themeColor="text1" w:themeTint="A5"/>
       <w:spacing w:val="15"/>
+    </w:rPr>
+  </w:style>
+  <w:style w:type="character" w:customStyle="1" w:styleId="Heading3Char">
+    <w:name w:val="Heading 3 Char"/>
+    <w:basedOn w:val="DefaultParagraphFont"/>
+    <w:link w:val="Heading3"/>
+    <w:uiPriority w:val="9"/>
+    <w:semiHidden/>
+    <w:rsid w:val="00537D39"/>
+    <w:rPr>
+      <w:rFonts w:asciiTheme="majorHAnsi" w:eastAsiaTheme="majorEastAsia" w:hAnsiTheme="majorHAnsi" w:cstheme="majorBidi"/>
+      <w:color w:val="1F4D78" w:themeColor="accent1" w:themeShade="7F"/>
+      <w:sz w:val="24"/>
+      <w:szCs w:val="24"/>
     </w:rPr>
   </w:style>
 </w:styles>

--- a/005 TypeScript - var let const/005 TypeScript - var let const.docx
+++ b/005 TypeScript - var let const/005 TypeScript - var let const.docx
@@ -1,6 +1,6 @@
 
 <file path=word/document.xml><?xml version="1.0" encoding="utf-8"?>
-<w:document xmlns:wpc="http://schemas.microsoft.com/office/word/2010/wordprocessingCanvas" xmlns:mc="http://schemas.openxmlformats.org/markup-compatibility/2006" xmlns:o="urn:schemas-microsoft-com:office:office" xmlns:r="http://schemas.openxmlformats.org/officeDocument/2006/relationships" xmlns:m="http://schemas.openxmlformats.org/officeDocument/2006/math" xmlns:v="urn:schemas-microsoft-com:vml" xmlns:wp14="http://schemas.microsoft.com/office/word/2010/wordprocessingDrawing" xmlns:wp="http://schemas.openxmlformats.org/drawingml/2006/wordprocessingDrawing" xmlns:w10="urn:schemas-microsoft-com:office:word" xmlns:w="http://schemas.openxmlformats.org/wordprocessingml/2006/main" xmlns:w14="http://schemas.microsoft.com/office/word/2010/wordml" xmlns:w15="http://schemas.microsoft.com/office/word/2012/wordml" xmlns:wpg="http://schemas.microsoft.com/office/word/2010/wordprocessingGroup" xmlns:wpi="http://schemas.microsoft.com/office/word/2010/wordprocessingInk" xmlns:wne="http://schemas.microsoft.com/office/word/2006/wordml" xmlns:wps="http://schemas.microsoft.com/office/word/2010/wordprocessingShape" mc:Ignorable="w14 w15 wp14">
+<w:document xmlns:wpc="http://schemas.microsoft.com/office/word/2010/wordprocessingCanvas" xmlns:cx="http://schemas.microsoft.com/office/drawing/2014/chartex" xmlns:cx1="http://schemas.microsoft.com/office/drawing/2015/9/8/chartex" xmlns:mc="http://schemas.openxmlformats.org/markup-compatibility/2006" xmlns:o="urn:schemas-microsoft-com:office:office" xmlns:r="http://schemas.openxmlformats.org/officeDocument/2006/relationships" xmlns:m="http://schemas.openxmlformats.org/officeDocument/2006/math" xmlns:v="urn:schemas-microsoft-com:vml" xmlns:wp14="http://schemas.microsoft.com/office/word/2010/wordprocessingDrawing" xmlns:wp="http://schemas.openxmlformats.org/drawingml/2006/wordprocessingDrawing" xmlns:w10="urn:schemas-microsoft-com:office:word" xmlns:w="http://schemas.openxmlformats.org/wordprocessingml/2006/main" xmlns:w14="http://schemas.microsoft.com/office/word/2010/wordml" xmlns:w15="http://schemas.microsoft.com/office/word/2012/wordml" xmlns:w16se="http://schemas.microsoft.com/office/word/2015/wordml/symex" xmlns:wpg="http://schemas.microsoft.com/office/word/2010/wordprocessingGroup" xmlns:wpi="http://schemas.microsoft.com/office/word/2010/wordprocessingInk" xmlns:wne="http://schemas.microsoft.com/office/word/2006/wordml" xmlns:wps="http://schemas.microsoft.com/office/word/2010/wordprocessingShape" mc:Ignorable="w14 w15 w16se wp14">
   <w:body>
     <w:p>
       <w:pPr>
@@ -188,8 +188,6 @@
       <w:r>
         <w:t>Instructions</w:t>
       </w:r>
-      <w:bookmarkStart w:id="0" w:name="_GoBack"/>
-      <w:bookmarkEnd w:id="0"/>
     </w:p>
     <w:p>
       <w:r>
@@ -856,7 +854,23 @@
       </w:r>
     </w:p>
     <w:p/>
-    <w:p/>
+    <w:p>
+      <w:pPr>
+        <w:pStyle w:val="Heading1"/>
+      </w:pPr>
+      <w:r>
+        <w:t>Next</w:t>
+      </w:r>
+    </w:p>
+    <w:p>
+      <w:r>
+        <w:t xml:space="preserve">Take a few minutes and imagine more examples. </w:t>
+      </w:r>
+    </w:p>
+    <w:p>
+      <w:bookmarkStart w:id="0" w:name="_GoBack"/>
+      <w:bookmarkEnd w:id="0"/>
+    </w:p>
     <w:p/>
     <w:p/>
     <w:p/>
@@ -872,7 +886,7 @@
 </file>
 
 <file path=word/numbering.xml><?xml version="1.0" encoding="utf-8"?>
-<w:numbering xmlns:wpc="http://schemas.microsoft.com/office/word/2010/wordprocessingCanvas" xmlns:mc="http://schemas.openxmlformats.org/markup-compatibility/2006" xmlns:o="urn:schemas-microsoft-com:office:office" xmlns:r="http://schemas.openxmlformats.org/officeDocument/2006/relationships" xmlns:m="http://schemas.openxmlformats.org/officeDocument/2006/math" xmlns:v="urn:schemas-microsoft-com:vml" xmlns:wp14="http://schemas.microsoft.com/office/word/2010/wordprocessingDrawing" xmlns:wp="http://schemas.openxmlformats.org/drawingml/2006/wordprocessingDrawing" xmlns:w10="urn:schemas-microsoft-com:office:word" xmlns:w="http://schemas.openxmlformats.org/wordprocessingml/2006/main" xmlns:w14="http://schemas.microsoft.com/office/word/2010/wordml" xmlns:w15="http://schemas.microsoft.com/office/word/2012/wordml" xmlns:wpg="http://schemas.microsoft.com/office/word/2010/wordprocessingGroup" xmlns:wpi="http://schemas.microsoft.com/office/word/2010/wordprocessingInk" xmlns:wne="http://schemas.microsoft.com/office/word/2006/wordml" xmlns:wps="http://schemas.microsoft.com/office/word/2010/wordprocessingShape" mc:Ignorable="w14 w15 wp14">
+<w:numbering xmlns:wpc="http://schemas.microsoft.com/office/word/2010/wordprocessingCanvas" xmlns:cx="http://schemas.microsoft.com/office/drawing/2014/chartex" xmlns:cx1="http://schemas.microsoft.com/office/drawing/2015/9/8/chartex" xmlns:mc="http://schemas.openxmlformats.org/markup-compatibility/2006" xmlns:o="urn:schemas-microsoft-com:office:office" xmlns:r="http://schemas.openxmlformats.org/officeDocument/2006/relationships" xmlns:m="http://schemas.openxmlformats.org/officeDocument/2006/math" xmlns:v="urn:schemas-microsoft-com:vml" xmlns:wp14="http://schemas.microsoft.com/office/word/2010/wordprocessingDrawing" xmlns:wp="http://schemas.openxmlformats.org/drawingml/2006/wordprocessingDrawing" xmlns:w10="urn:schemas-microsoft-com:office:word" xmlns:w="http://schemas.openxmlformats.org/wordprocessingml/2006/main" xmlns:w14="http://schemas.microsoft.com/office/word/2010/wordml" xmlns:w15="http://schemas.microsoft.com/office/word/2012/wordml" xmlns:w16se="http://schemas.microsoft.com/office/word/2015/wordml/symex" xmlns:wpg="http://schemas.microsoft.com/office/word/2010/wordprocessingGroup" xmlns:wpi="http://schemas.microsoft.com/office/word/2010/wordprocessingInk" xmlns:wne="http://schemas.microsoft.com/office/word/2006/wordml" xmlns:wps="http://schemas.microsoft.com/office/word/2010/wordprocessingShape" mc:Ignorable="w14 w15 w16se wp14">
   <w:abstractNum w:abstractNumId="0" w15:restartNumberingAfterBreak="0">
     <w:nsid w:val="192428F3"/>
     <w:multiLevelType w:val="hybridMultilevel"/>
@@ -992,7 +1006,7 @@
 </file>
 
 <file path=word/styles.xml><?xml version="1.0" encoding="utf-8"?>
-<w:styles xmlns:mc="http://schemas.openxmlformats.org/markup-compatibility/2006" xmlns:r="http://schemas.openxmlformats.org/officeDocument/2006/relationships" xmlns:w="http://schemas.openxmlformats.org/wordprocessingml/2006/main" xmlns:w14="http://schemas.microsoft.com/office/word/2010/wordml" xmlns:w15="http://schemas.microsoft.com/office/word/2012/wordml" mc:Ignorable="w14 w15">
+<w:styles xmlns:mc="http://schemas.openxmlformats.org/markup-compatibility/2006" xmlns:r="http://schemas.openxmlformats.org/officeDocument/2006/relationships" xmlns:w="http://schemas.openxmlformats.org/wordprocessingml/2006/main" xmlns:w14="http://schemas.microsoft.com/office/word/2010/wordml" xmlns:w15="http://schemas.microsoft.com/office/word/2012/wordml" xmlns:w16se="http://schemas.microsoft.com/office/word/2015/wordml/symex" mc:Ignorable="w14 w15 w16se">
   <w:docDefaults>
     <w:rPrDefault>
       <w:rPr>

--- a/005 TypeScript - var let const/005 TypeScript - var let const.docx
+++ b/005 TypeScript - var let const/005 TypeScript - var let const.docx
@@ -85,27 +85,29 @@
       </w:r>
     </w:p>
     <w:p>
-      <w:proofErr w:type="spellStart"/>
-      <w:r>
-        <w:t>TypeScript</w:t>
-      </w:r>
-      <w:proofErr w:type="spellEnd"/>
-      <w:r>
-        <w:t xml:space="preserve"> Kata List – </w:t>
-      </w:r>
-      <w:proofErr w:type="spellStart"/>
-      <w:r>
-        <w:t>Github</w:t>
-      </w:r>
-      <w:proofErr w:type="spellEnd"/>
-      <w:r>
-        <w:t xml:space="preserve"> Page</w:t>
-      </w:r>
+      <w:hyperlink r:id="rId5" w:history="1">
+        <w:proofErr w:type="spellStart"/>
+        <w:r>
+          <w:rPr>
+            <w:rStyle w:val="Hyperlink"/>
+          </w:rPr>
+          <w:t>TypeScript</w:t>
+        </w:r>
+        <w:proofErr w:type="spellEnd"/>
+        <w:r>
+          <w:rPr>
+            <w:rStyle w:val="Hyperlink"/>
+          </w:rPr>
+          <w:t xml:space="preserve"> Kata List on GitHub</w:t>
+        </w:r>
+      </w:hyperlink>
     </w:p>
     <w:p>
       <w:pPr>
         <w:pStyle w:val="Heading1"/>
       </w:pPr>
+      <w:bookmarkStart w:id="0" w:name="_GoBack"/>
+      <w:bookmarkEnd w:id="0"/>
       <w:r>
         <w:t>Duration</w:t>
       </w:r>
@@ -257,7 +259,7 @@
           <w:numId w:val="1"/>
         </w:numPr>
       </w:pPr>
-      <w:hyperlink r:id="rId5" w:history="1">
+      <w:hyperlink r:id="rId6" w:history="1">
         <w:r>
           <w:rPr>
             <w:rStyle w:val="Hyperlink"/>
@@ -296,7 +298,7 @@
           <w:numId w:val="1"/>
         </w:numPr>
       </w:pPr>
-      <w:hyperlink r:id="rId6" w:history="1">
+      <w:hyperlink r:id="rId7" w:history="1">
         <w:r>
           <w:rPr>
             <w:rStyle w:val="Hyperlink"/>
@@ -721,106 +723,6 @@
             <wp:extent cx="3619500" cy="1409700"/>
             <wp:effectExtent l="0" t="0" r="0" b="0"/>
             <wp:docPr id="1" name="Picture 1"/>
-            <wp:cNvGraphicFramePr>
-              <a:graphicFrameLocks xmlns:a="http://schemas.openxmlformats.org/drawingml/2006/main" noChangeAspect="1"/>
-            </wp:cNvGraphicFramePr>
-            <a:graphic xmlns:a="http://schemas.openxmlformats.org/drawingml/2006/main">
-              <a:graphicData uri="http://schemas.openxmlformats.org/drawingml/2006/picture">
-                <pic:pic xmlns:pic="http://schemas.openxmlformats.org/drawingml/2006/picture">
-                  <pic:nvPicPr>
-                    <pic:cNvPr id="1" name=""/>
-                    <pic:cNvPicPr/>
-                  </pic:nvPicPr>
-                  <pic:blipFill>
-                    <a:blip r:embed="rId7"/>
-                    <a:stretch>
-                      <a:fillRect/>
-                    </a:stretch>
-                  </pic:blipFill>
-                  <pic:spPr>
-                    <a:xfrm>
-                      <a:off x="0" y="0"/>
-                      <a:ext cx="3619500" cy="1409700"/>
-                    </a:xfrm>
-                    <a:prstGeom prst="rect">
-                      <a:avLst/>
-                    </a:prstGeom>
-                  </pic:spPr>
-                </pic:pic>
-              </a:graphicData>
-            </a:graphic>
-          </wp:inline>
-        </w:drawing>
-      </w:r>
-    </w:p>
-    <w:p/>
-    <w:p>
-      <w:r>
-        <w:t>Try changing the value of the constant you created earlier.  You will receive error message, at design time, explaining why you can’t change the value.</w:t>
-      </w:r>
-    </w:p>
-    <w:p>
-      <w:pPr>
-        <w:rPr>
-          <w:rFonts w:ascii="Courier New" w:hAnsi="Courier New" w:cs="Courier New"/>
-        </w:rPr>
-      </w:pPr>
-      <w:proofErr w:type="spellStart"/>
-      <w:r>
-        <w:rPr>
-          <w:rFonts w:ascii="Courier New" w:hAnsi="Courier New" w:cs="Courier New"/>
-        </w:rPr>
-        <w:t>myConst</w:t>
-      </w:r>
-      <w:proofErr w:type="spellEnd"/>
-      <w:r>
-        <w:rPr>
-          <w:rFonts w:ascii="Courier New" w:hAnsi="Courier New" w:cs="Courier New"/>
-        </w:rPr>
-        <w:t xml:space="preserve"> = 123;</w:t>
-      </w:r>
-    </w:p>
-    <w:p>
-      <w:r>
-        <w:t xml:space="preserve">Maybe you think you can just ignore this message and fall back on the Gulp task to </w:t>
-      </w:r>
-      <w:proofErr w:type="spellStart"/>
-      <w:r>
-        <w:t>transpile</w:t>
-      </w:r>
-      <w:proofErr w:type="spellEnd"/>
-      <w:r>
-        <w:t xml:space="preserve"> this errant </w:t>
-      </w:r>
-      <w:proofErr w:type="spellStart"/>
-      <w:r>
-        <w:t>TypeScript</w:t>
-      </w:r>
-      <w:proofErr w:type="spellEnd"/>
-      <w:r>
-        <w:t xml:space="preserve"> code.</w:t>
-      </w:r>
-    </w:p>
-    <w:p/>
-    <w:p>
-      <w:r>
-        <w:t>You’d be wrong…</w:t>
-      </w:r>
-      <w:r>
-        <w:br/>
-      </w:r>
-      <w:r>
-        <w:br/>
-      </w:r>
-      <w:r>
-        <w:rPr>
-          <w:noProof/>
-        </w:rPr>
-        <w:drawing>
-          <wp:inline distT="0" distB="0" distL="0" distR="0" wp14:anchorId="758DBB8C" wp14:editId="0A1F7F72">
-            <wp:extent cx="6400800" cy="3050439"/>
-            <wp:effectExtent l="0" t="0" r="0" b="0"/>
-            <wp:docPr id="2" name="Picture 2"/>
             <wp:cNvGraphicFramePr>
               <a:graphicFrameLocks xmlns:a="http://schemas.openxmlformats.org/drawingml/2006/main" noChangeAspect="1"/>
             </wp:cNvGraphicFramePr>
@@ -840,6 +742,106 @@
                   <pic:spPr>
                     <a:xfrm>
                       <a:off x="0" y="0"/>
+                      <a:ext cx="3619500" cy="1409700"/>
+                    </a:xfrm>
+                    <a:prstGeom prst="rect">
+                      <a:avLst/>
+                    </a:prstGeom>
+                  </pic:spPr>
+                </pic:pic>
+              </a:graphicData>
+            </a:graphic>
+          </wp:inline>
+        </w:drawing>
+      </w:r>
+    </w:p>
+    <w:p/>
+    <w:p>
+      <w:r>
+        <w:t>Try changing the value of the constant you created earlier.  You will receive error message, at design time, explaining why you can’t change the value.</w:t>
+      </w:r>
+    </w:p>
+    <w:p>
+      <w:pPr>
+        <w:rPr>
+          <w:rFonts w:ascii="Courier New" w:hAnsi="Courier New" w:cs="Courier New"/>
+        </w:rPr>
+      </w:pPr>
+      <w:proofErr w:type="spellStart"/>
+      <w:r>
+        <w:rPr>
+          <w:rFonts w:ascii="Courier New" w:hAnsi="Courier New" w:cs="Courier New"/>
+        </w:rPr>
+        <w:t>myConst</w:t>
+      </w:r>
+      <w:proofErr w:type="spellEnd"/>
+      <w:r>
+        <w:rPr>
+          <w:rFonts w:ascii="Courier New" w:hAnsi="Courier New" w:cs="Courier New"/>
+        </w:rPr>
+        <w:t xml:space="preserve"> = 123;</w:t>
+      </w:r>
+    </w:p>
+    <w:p>
+      <w:r>
+        <w:t xml:space="preserve">Maybe you think you can just ignore this message and fall back on the Gulp task to </w:t>
+      </w:r>
+      <w:proofErr w:type="spellStart"/>
+      <w:r>
+        <w:t>transpile</w:t>
+      </w:r>
+      <w:proofErr w:type="spellEnd"/>
+      <w:r>
+        <w:t xml:space="preserve"> this errant </w:t>
+      </w:r>
+      <w:proofErr w:type="spellStart"/>
+      <w:r>
+        <w:t>TypeScript</w:t>
+      </w:r>
+      <w:proofErr w:type="spellEnd"/>
+      <w:r>
+        <w:t xml:space="preserve"> code.</w:t>
+      </w:r>
+    </w:p>
+    <w:p/>
+    <w:p>
+      <w:r>
+        <w:t>You’d be wrong…</w:t>
+      </w:r>
+      <w:r>
+        <w:br/>
+      </w:r>
+      <w:r>
+        <w:br/>
+      </w:r>
+      <w:r>
+        <w:rPr>
+          <w:noProof/>
+        </w:rPr>
+        <w:drawing>
+          <wp:inline distT="0" distB="0" distL="0" distR="0" wp14:anchorId="758DBB8C" wp14:editId="0A1F7F72">
+            <wp:extent cx="6400800" cy="3050439"/>
+            <wp:effectExtent l="0" t="0" r="0" b="0"/>
+            <wp:docPr id="2" name="Picture 2"/>
+            <wp:cNvGraphicFramePr>
+              <a:graphicFrameLocks xmlns:a="http://schemas.openxmlformats.org/drawingml/2006/main" noChangeAspect="1"/>
+            </wp:cNvGraphicFramePr>
+            <a:graphic xmlns:a="http://schemas.openxmlformats.org/drawingml/2006/main">
+              <a:graphicData uri="http://schemas.openxmlformats.org/drawingml/2006/picture">
+                <pic:pic xmlns:pic="http://schemas.openxmlformats.org/drawingml/2006/picture">
+                  <pic:nvPicPr>
+                    <pic:cNvPr id="1" name=""/>
+                    <pic:cNvPicPr/>
+                  </pic:nvPicPr>
+                  <pic:blipFill>
+                    <a:blip r:embed="rId9"/>
+                    <a:stretch>
+                      <a:fillRect/>
+                    </a:stretch>
+                  </pic:blipFill>
+                  <pic:spPr>
+                    <a:xfrm>
+                      <a:off x="0" y="0"/>
                       <a:ext cx="6421789" cy="3060442"/>
                     </a:xfrm>
                     <a:prstGeom prst="rect">
@@ -867,10 +869,7 @@
         <w:t xml:space="preserve">Take a few minutes and imagine more examples. </w:t>
       </w:r>
     </w:p>
-    <w:p>
-      <w:bookmarkStart w:id="0" w:name="_GoBack"/>
-      <w:bookmarkEnd w:id="0"/>
-    </w:p>
+    <w:p/>
     <w:p/>
     <w:p/>
     <w:p/>

--- a/005 TypeScript - var let const/005 TypeScript - var let const.docx
+++ b/005 TypeScript - var let const/005 TypeScript - var let const.docx
@@ -106,8 +106,6 @@
       <w:pPr>
         <w:pStyle w:val="Heading1"/>
       </w:pPr>
-      <w:bookmarkStart w:id="0" w:name="_GoBack"/>
-      <w:bookmarkEnd w:id="0"/>
       <w:r>
         <w:t>Duration</w:t>
       </w:r>
@@ -340,9 +338,6 @@
       <w:pPr>
         <w:pStyle w:val="Subtitle"/>
       </w:pPr>
-      <w:r>
-        <w:t>[highlight below for one possible answer]</w:t>
-      </w:r>
     </w:p>
     <w:p>
       <w:pPr>
@@ -606,9 +601,6 @@
       <w:pPr>
         <w:pStyle w:val="Subtitle"/>
       </w:pPr>
-      <w:r>
-        <w:t>[highlight below for one possible answer]</w:t>
-      </w:r>
     </w:p>
     <w:p>
       <w:pPr>
@@ -814,6 +806,7 @@
       <w:r>
         <w:br/>
       </w:r>
+      <w:bookmarkStart w:id="0" w:name="_GoBack"/>
       <w:r>
         <w:rPr>
           <w:noProof/>
@@ -854,6 +847,7 @@
           </wp:inline>
         </w:drawing>
       </w:r>
+      <w:bookmarkEnd w:id="0"/>
     </w:p>
     <w:p/>
     <w:p>
